--- a/Gerard Hanlon CV.docx
+++ b/Gerard Hanlon CV.docx
@@ -1100,12 +1100,14 @@
           <w:rFonts w:ascii="Cambria" w:hAnsi="Cambria"/>
         </w:rPr>
       </w:pPr>
-      <w:r>
-        <w:rPr>
-          <w:rFonts w:ascii="Cambria" w:hAnsi="Cambria"/>
-        </w:rPr>
-        <w:t>Liaising</w:t>
-      </w:r>
+      <w:proofErr w:type="spellStart"/>
+      <w:r>
+        <w:rPr>
+          <w:rFonts w:ascii="Cambria" w:hAnsi="Cambria"/>
+        </w:rPr>
+        <w:t>Liasing</w:t>
+      </w:r>
+      <w:proofErr w:type="spellEnd"/>
       <w:r>
         <w:rPr>
           <w:rFonts w:ascii="Cambria" w:hAnsi="Cambria"/>
